--- a/back_up/想法.docx
+++ b/back_up/想法.docx
@@ -25,6 +25,7 @@
       <w:pPr>
         <w:widowControl w:val="0"/>
         <w:numPr>
+          <w:ilvl w:val="0"/>
           <w:numId w:val="0"/>
         </w:numPr>
         <w:jc w:val="both"/>
@@ -33,6 +34,28 @@
           <w:lang w:val="en-US" w:eastAsia="zh-CN"/>
         </w:rPr>
       </w:pPr>
+    </w:p>
+    <w:p>
+      <w:pPr>
+        <w:widowControl w:val="0"/>
+        <w:numPr>
+          <w:ilvl w:val="0"/>
+          <w:numId w:val="1"/>
+        </w:numPr>
+        <w:ind w:left="0" w:leftChars="0" w:firstLine="0" w:firstLineChars="0"/>
+        <w:jc w:val="both"/>
+        <w:rPr>
+          <w:rFonts w:hint="eastAsia"/>
+          <w:lang w:val="en-US" w:eastAsia="zh-CN"/>
+        </w:rPr>
+      </w:pPr>
+      <w:r>
+        <w:rPr>
+          <w:rFonts w:hint="eastAsia"/>
+          <w:lang w:val="en-US" w:eastAsia="zh-CN"/>
+        </w:rPr>
+        <w:t>增加飞跃功能，记录飞跃长度，并排名</w:t>
+      </w:r>
     </w:p>
     <w:p>
       <w:pPr>
@@ -46,15 +69,78 @@
           <w:lang w:val="en-US" w:eastAsia="zh-CN"/>
         </w:rPr>
       </w:pPr>
+    </w:p>
+    <w:p>
+      <w:pPr>
+        <w:widowControl w:val="0"/>
+        <w:numPr>
+          <w:ilvl w:val="0"/>
+          <w:numId w:val="1"/>
+        </w:numPr>
+        <w:ind w:left="0" w:leftChars="0" w:firstLine="0" w:firstLineChars="0"/>
+        <w:jc w:val="both"/>
+        <w:rPr>
+          <w:rFonts w:hint="default"/>
+          <w:lang w:val="en-US" w:eastAsia="zh-CN"/>
+        </w:rPr>
+      </w:pPr>
       <w:r>
         <w:rPr>
           <w:rFonts w:hint="eastAsia"/>
           <w:lang w:val="en-US" w:eastAsia="zh-CN"/>
         </w:rPr>
-        <w:t>2.增加飞跃功能，记录飞跃长度，并排名</w:t>
+        <w:t>增加计时开车游览学校功能，对计时进行排名</w:t>
+      </w:r>
+    </w:p>
+    <w:p>
+      <w:pPr>
+        <w:widowControl w:val="0"/>
+        <w:numPr>
+          <w:numId w:val="0"/>
+        </w:numPr>
+        <w:jc w:val="both"/>
+        <w:rPr>
+          <w:rFonts w:hint="eastAsia"/>
+          <w:lang w:val="en-US" w:eastAsia="zh-CN"/>
+        </w:rPr>
+      </w:pPr>
+    </w:p>
+    <w:p>
+      <w:pPr>
+        <w:widowControl w:val="0"/>
+        <w:numPr>
+          <w:ilvl w:val="0"/>
+          <w:numId w:val="1"/>
+        </w:numPr>
+        <w:ind w:left="0" w:leftChars="0" w:firstLine="0" w:firstLineChars="0"/>
+        <w:jc w:val="both"/>
+        <w:rPr>
+          <w:rFonts w:hint="default"/>
+          <w:lang w:val="en-US" w:eastAsia="zh-CN"/>
+        </w:rPr>
+      </w:pPr>
+      <w:r>
+        <w:rPr>
+          <w:rFonts w:hint="eastAsia"/>
+          <w:lang w:val="en-US" w:eastAsia="zh-CN"/>
+        </w:rPr>
+        <w:t>飞跃运动场 - 连续冲刺飞跃</w:t>
       </w:r>
       <w:bookmarkStart w:id="0" w:name="_GoBack"/>
       <w:bookmarkEnd w:id="0"/>
+    </w:p>
+    <w:p>
+      <w:pPr>
+        <w:widowControl w:val="0"/>
+        <w:numPr>
+          <w:numId w:val="0"/>
+        </w:numPr>
+        <w:jc w:val="both"/>
+        <w:rPr>
+          <w:rFonts w:hint="default"/>
+          <w:lang w:val="en-US" w:eastAsia="zh-CN"/>
+        </w:rPr>
+      </w:pPr>
     </w:p>
     <w:sectPr>
       <w:pgSz w:w="11906" w:h="16838"/>
@@ -204,7 +290,7 @@
     <w:lsdException w:unhideWhenUsed="0" w:uiPriority="0" w:semiHidden="0" w:name="HTML Sample"/>
     <w:lsdException w:unhideWhenUsed="0" w:uiPriority="0" w:semiHidden="0" w:name="HTML Typewriter"/>
     <w:lsdException w:unhideWhenUsed="0" w:uiPriority="0" w:semiHidden="0" w:name="HTML Variable"/>
-    <w:lsdException w:unhideWhenUsed="0" w:uiPriority="0" w:name="Normal Table"/>
+    <w:lsdException w:qFormat="1" w:unhideWhenUsed="0" w:uiPriority="0" w:name="Normal Table"/>
     <w:lsdException w:unhideWhenUsed="0" w:uiPriority="0" w:semiHidden="0" w:name="annotation subject"/>
     <w:lsdException w:unhideWhenUsed="0" w:uiPriority="0" w:semiHidden="0" w:name="Table Simple 1"/>
     <w:lsdException w:unhideWhenUsed="0" w:uiPriority="0" w:semiHidden="0" w:name="Table Simple 2"/>
@@ -374,6 +460,7 @@
   <w:style w:type="table" w:default="1" w:styleId="2">
     <w:name w:val="Normal Table"/>
     <w:semiHidden/>
+    <w:qFormat/>
     <w:uiPriority w:val="0"/>
     <w:tblPr>
       <w:tblCellMar>
